--- a/Plantilla Informe de Avance/Plantilla Informe de Avance Semana 3 Grupo19.docx
+++ b/Plantilla Informe de Avance/Plantilla Informe de Avance Semana 3 Grupo19.docx
@@ -11,54 +11,52 @@
         </w:rPr>
       </w:pPr>
       <w:bookmarkStart w:id="0" w:name="_nb8cazgzxpd5" w:colFirst="0" w:colLast="0"/>
-      <w:bookmarkStart w:id="1" w:name="_GoBack"/>
       <w:bookmarkEnd w:id="0"/>
+      <w:r>
+        <w:rPr>
+          <w:lang w:val="es-AR"/>
+        </w:rPr>
+        <w:t>Informe de Avance</w:t>
+      </w:r>
+    </w:p>
+    <w:p>
+      <w:pPr>
+        <w:pStyle w:val="Subttulo"/>
+        <w:rPr>
+          <w:lang w:val="es-AR"/>
+        </w:rPr>
+      </w:pPr>
+      <w:bookmarkStart w:id="1" w:name="_kb4lyfcqpj4k" w:colFirst="0" w:colLast="0"/>
       <w:bookmarkEnd w:id="1"/>
       <w:r>
         <w:rPr>
           <w:lang w:val="es-AR"/>
         </w:rPr>
-        <w:t>Informe de Avance</w:t>
-      </w:r>
-    </w:p>
-    <w:p>
-      <w:pPr>
-        <w:pStyle w:val="Subttulo"/>
-        <w:rPr>
-          <w:lang w:val="es-AR"/>
-        </w:rPr>
-      </w:pPr>
-      <w:bookmarkStart w:id="2" w:name="_kb4lyfcqpj4k" w:colFirst="0" w:colLast="0"/>
+        <w:t>Fecha: 21</w:t>
+      </w:r>
+      <w:r>
+        <w:rPr>
+          <w:lang w:val="es-AR"/>
+        </w:rPr>
+        <w:t>/05</w:t>
+      </w:r>
+      <w:r>
+        <w:rPr>
+          <w:lang w:val="es-AR"/>
+        </w:rPr>
+        <w:t>/2020</w:t>
+      </w:r>
+    </w:p>
+    <w:p>
+      <w:pPr>
+        <w:pStyle w:val="Ttulo2"/>
+        <w:rPr>
+          <w:i/>
+          <w:lang w:val="es-AR"/>
+        </w:rPr>
+      </w:pPr>
+      <w:bookmarkStart w:id="2" w:name="_u6h7s3cqxlsl" w:colFirst="0" w:colLast="0"/>
       <w:bookmarkEnd w:id="2"/>
-      <w:r>
-        <w:rPr>
-          <w:lang w:val="es-AR"/>
-        </w:rPr>
-        <w:t>Fecha: 21</w:t>
-      </w:r>
-      <w:r>
-        <w:rPr>
-          <w:lang w:val="es-AR"/>
-        </w:rPr>
-        <w:t>/05</w:t>
-      </w:r>
-      <w:r>
-        <w:rPr>
-          <w:lang w:val="es-AR"/>
-        </w:rPr>
-        <w:t>/2020</w:t>
-      </w:r>
-    </w:p>
-    <w:p>
-      <w:pPr>
-        <w:pStyle w:val="Ttulo2"/>
-        <w:rPr>
-          <w:i/>
-          <w:lang w:val="es-AR"/>
-        </w:rPr>
-      </w:pPr>
-      <w:bookmarkStart w:id="3" w:name="_u6h7s3cqxlsl" w:colFirst="0" w:colLast="0"/>
-      <w:bookmarkEnd w:id="3"/>
       <w:r>
         <w:rPr>
           <w:lang w:val="es-AR"/>
@@ -89,69 +87,324 @@
           <w:lang w:val="es-AR"/>
         </w:rPr>
       </w:pPr>
-      <w:bookmarkStart w:id="4" w:name="_5ev45rper2" w:colFirst="0" w:colLast="0"/>
+      <w:bookmarkStart w:id="3" w:name="_5ev45rper2" w:colFirst="0" w:colLast="0"/>
+      <w:bookmarkEnd w:id="3"/>
+      <w:r>
+        <w:rPr>
+          <w:lang w:val="es-AR"/>
+        </w:rPr>
+        <w:t xml:space="preserve">Nombre del Proyecto*: </w:t>
+      </w:r>
+    </w:p>
+    <w:p>
+      <w:pPr>
+        <w:rPr>
+          <w:lang w:val="es-AR"/>
+        </w:rPr>
+      </w:pPr>
+      <w:r>
+        <w:rPr>
+          <w:lang w:val="es-AR"/>
+        </w:rPr>
+        <w:t>Grupo</w:t>
+      </w:r>
+      <w:r>
+        <w:rPr>
+          <w:lang w:val="es-AR"/>
+        </w:rPr>
+        <w:t>-</w:t>
+      </w:r>
+      <w:r>
+        <w:rPr>
+          <w:lang w:val="es-AR"/>
+        </w:rPr>
+        <w:t>19-OO2-2020</w:t>
+      </w:r>
+    </w:p>
+    <w:p>
+      <w:pPr>
+        <w:pStyle w:val="Ttulo2"/>
+        <w:rPr>
+          <w:i/>
+          <w:lang w:val="es-AR"/>
+        </w:rPr>
+      </w:pPr>
+      <w:bookmarkStart w:id="4" w:name="_85ld5yy8eykv" w:colFirst="0" w:colLast="0"/>
       <w:bookmarkEnd w:id="4"/>
       <w:r>
         <w:rPr>
           <w:lang w:val="es-AR"/>
         </w:rPr>
-        <w:t xml:space="preserve">Nombre del Proyecto*: </w:t>
-      </w:r>
-    </w:p>
-    <w:p>
-      <w:pPr>
-        <w:rPr>
-          <w:lang w:val="es-AR"/>
-        </w:rPr>
-      </w:pPr>
-      <w:r>
-        <w:rPr>
-          <w:lang w:val="es-AR"/>
-        </w:rPr>
-        <w:t>Grupo</w:t>
-      </w:r>
-      <w:r>
-        <w:rPr>
-          <w:lang w:val="es-AR"/>
-        </w:rPr>
-        <w:t>-</w:t>
-      </w:r>
-      <w:r>
-        <w:rPr>
-          <w:lang w:val="es-AR"/>
-        </w:rPr>
-        <w:t>19-OO2-2020</w:t>
-      </w:r>
-    </w:p>
-    <w:p>
-      <w:pPr>
-        <w:pStyle w:val="Ttulo2"/>
-        <w:rPr>
-          <w:i/>
-          <w:lang w:val="es-AR"/>
-        </w:rPr>
-      </w:pPr>
-      <w:bookmarkStart w:id="5" w:name="_85ld5yy8eykv" w:colFirst="0" w:colLast="0"/>
+        <w:t xml:space="preserve">Nombre de la BDD*: </w:t>
+      </w:r>
+    </w:p>
+    <w:p>
+      <w:pPr>
+        <w:rPr>
+          <w:lang w:val="es-AR"/>
+        </w:rPr>
+      </w:pPr>
+      <w:r>
+        <w:rPr>
+          <w:lang w:val="es-AR"/>
+        </w:rPr>
+        <w:t>grupo-19-bdd-oo2-2020</w:t>
+      </w:r>
+    </w:p>
+    <w:p>
+      <w:pPr>
+        <w:rPr>
+          <w:lang w:val="es-AR"/>
+        </w:rPr>
+      </w:pPr>
+    </w:p>
+    <w:p>
+      <w:pPr>
+        <w:rPr>
+          <w:bCs/>
+          <w:iCs/>
+          <w:color w:val="333333"/>
+          <w:sz w:val="32"/>
+          <w:szCs w:val="32"/>
+          <w:shd w:val="clear" w:color="auto" w:fill="FFFFFF"/>
+        </w:rPr>
+      </w:pPr>
+      <w:proofErr w:type="spellStart"/>
+      <w:r>
+        <w:rPr>
+          <w:bCs/>
+          <w:iCs/>
+          <w:color w:val="333333"/>
+          <w:sz w:val="32"/>
+          <w:szCs w:val="32"/>
+          <w:shd w:val="clear" w:color="auto" w:fill="FFFFFF"/>
+        </w:rPr>
+        <w:t>N</w:t>
+      </w:r>
+      <w:r>
+        <w:rPr>
+          <w:bCs/>
+          <w:iCs/>
+          <w:color w:val="333333"/>
+          <w:sz w:val="32"/>
+          <w:szCs w:val="32"/>
+          <w:shd w:val="clear" w:color="auto" w:fill="FFFFFF"/>
+        </w:rPr>
+        <w:t>ombre</w:t>
+      </w:r>
+      <w:proofErr w:type="spellEnd"/>
+      <w:r>
+        <w:rPr>
+          <w:bCs/>
+          <w:iCs/>
+          <w:color w:val="333333"/>
+          <w:sz w:val="32"/>
+          <w:szCs w:val="32"/>
+          <w:shd w:val="clear" w:color="auto" w:fill="FFFFFF"/>
+        </w:rPr>
+        <w:t xml:space="preserve"> de </w:t>
+      </w:r>
+      <w:proofErr w:type="spellStart"/>
+      <w:r>
+        <w:rPr>
+          <w:bCs/>
+          <w:iCs/>
+          <w:color w:val="333333"/>
+          <w:sz w:val="32"/>
+          <w:szCs w:val="32"/>
+          <w:shd w:val="clear" w:color="auto" w:fill="FFFFFF"/>
+        </w:rPr>
+        <w:t>usuario</w:t>
+      </w:r>
+      <w:proofErr w:type="spellEnd"/>
+      <w:r>
+        <w:rPr>
+          <w:bCs/>
+          <w:iCs/>
+          <w:color w:val="333333"/>
+          <w:sz w:val="32"/>
+          <w:szCs w:val="32"/>
+          <w:shd w:val="clear" w:color="auto" w:fill="FFFFFF"/>
+        </w:rPr>
+        <w:t xml:space="preserve"> de GIT</w:t>
+      </w:r>
+      <w:r>
+        <w:rPr>
+          <w:bCs/>
+          <w:iCs/>
+          <w:color w:val="333333"/>
+          <w:sz w:val="32"/>
+          <w:szCs w:val="32"/>
+          <w:shd w:val="clear" w:color="auto" w:fill="FFFFFF"/>
+        </w:rPr>
+        <w:t>:</w:t>
+      </w:r>
+      <w:bookmarkStart w:id="5" w:name="_GoBack"/>
       <w:bookmarkEnd w:id="5"/>
-      <w:r>
-        <w:rPr>
-          <w:lang w:val="es-AR"/>
-        </w:rPr>
-        <w:t xml:space="preserve">Nombre de la BDD*: </w:t>
-      </w:r>
-    </w:p>
-    <w:p>
-      <w:pPr>
-        <w:rPr>
-          <w:lang w:val="es-AR"/>
-        </w:rPr>
-      </w:pPr>
-      <w:r>
-        <w:rPr>
-          <w:lang w:val="es-AR"/>
-        </w:rPr>
-        <w:t>grupo-19-bdd-oo2-2020</w:t>
-      </w:r>
+    </w:p>
+    <w:p>
+      <w:pPr>
+        <w:pStyle w:val="Ttulo3"/>
+        <w:spacing w:before="0" w:after="0"/>
+        <w:rPr>
+          <w:rFonts w:ascii="Segoe UI" w:hAnsi="Segoe UI" w:cs="Segoe UI"/>
+          <w:color w:val="24292E"/>
+          <w:sz w:val="22"/>
+          <w:szCs w:val="22"/>
+        </w:rPr>
+      </w:pPr>
+      <w:r>
+        <w:rPr>
+          <w:rFonts w:ascii="Segoe UI" w:hAnsi="Segoe UI" w:cs="Segoe UI"/>
+          <w:color w:val="24292E"/>
+          <w:sz w:val="22"/>
+          <w:szCs w:val="22"/>
+        </w:rPr>
+        <w:t xml:space="preserve">Griselda Benitez: </w:t>
+      </w:r>
+      <w:hyperlink r:id="rId7" w:history="1">
+        <w:r>
+          <w:rPr>
+            <w:rStyle w:val="Hipervnculo"/>
+            <w:rFonts w:ascii="Segoe UI" w:hAnsi="Segoe UI" w:cs="Segoe UI"/>
+            <w:color w:val="0366D6"/>
+            <w:sz w:val="22"/>
+            <w:szCs w:val="22"/>
+          </w:rPr>
+          <w:t>jemi14</w:t>
+        </w:r>
+      </w:hyperlink>
+    </w:p>
+    <w:p>
+      <w:pPr>
+        <w:pStyle w:val="Ttulo3"/>
+        <w:spacing w:before="0" w:after="0"/>
+        <w:rPr>
+          <w:rFonts w:ascii="Segoe UI" w:hAnsi="Segoe UI" w:cs="Segoe UI"/>
+          <w:color w:val="24292E"/>
+          <w:sz w:val="22"/>
+          <w:szCs w:val="22"/>
+        </w:rPr>
+      </w:pPr>
+      <w:r>
+        <w:rPr>
+          <w:sz w:val="22"/>
+          <w:szCs w:val="22"/>
+          <w:lang w:val="es-AR"/>
+        </w:rPr>
+        <w:t xml:space="preserve">Marcelo Wolf: </w:t>
+      </w:r>
+      <w:hyperlink r:id="rId8" w:history="1">
+        <w:proofErr w:type="spellStart"/>
+        <w:r>
+          <w:rPr>
+            <w:rStyle w:val="Hipervnculo"/>
+            <w:rFonts w:ascii="Segoe UI" w:hAnsi="Segoe UI" w:cs="Segoe UI"/>
+            <w:color w:val="0366D6"/>
+            <w:sz w:val="22"/>
+            <w:szCs w:val="22"/>
+          </w:rPr>
+          <w:t>MarceloWolf</w:t>
+        </w:r>
+        <w:proofErr w:type="spellEnd"/>
+      </w:hyperlink>
+    </w:p>
+    <w:p>
+      <w:pPr>
+        <w:pStyle w:val="Ttulo3"/>
+        <w:spacing w:before="0" w:after="0"/>
+        <w:rPr>
+          <w:rFonts w:ascii="Segoe UI" w:hAnsi="Segoe UI" w:cs="Segoe UI"/>
+          <w:color w:val="24292E"/>
+          <w:sz w:val="22"/>
+          <w:szCs w:val="22"/>
+        </w:rPr>
+      </w:pPr>
+      <w:proofErr w:type="spellStart"/>
+      <w:r>
+        <w:rPr>
+          <w:sz w:val="22"/>
+          <w:szCs w:val="22"/>
+          <w:lang w:val="es-AR"/>
+        </w:rPr>
+        <w:t>Agustin</w:t>
+      </w:r>
+      <w:proofErr w:type="spellEnd"/>
+      <w:r>
+        <w:rPr>
+          <w:sz w:val="22"/>
+          <w:szCs w:val="22"/>
+          <w:lang w:val="es-AR"/>
+        </w:rPr>
+        <w:t xml:space="preserve"> </w:t>
+      </w:r>
+      <w:proofErr w:type="spellStart"/>
+      <w:r>
+        <w:rPr>
+          <w:sz w:val="22"/>
+          <w:szCs w:val="22"/>
+          <w:lang w:val="es-AR"/>
+        </w:rPr>
+        <w:t>Trotta</w:t>
+      </w:r>
+      <w:proofErr w:type="spellEnd"/>
+      <w:r>
+        <w:rPr>
+          <w:sz w:val="22"/>
+          <w:szCs w:val="22"/>
+          <w:lang w:val="es-AR"/>
+        </w:rPr>
+        <w:t xml:space="preserve">: </w:t>
+      </w:r>
+      <w:hyperlink r:id="rId9" w:history="1">
+        <w:proofErr w:type="spellStart"/>
+        <w:r>
+          <w:rPr>
+            <w:rStyle w:val="Hipervnculo"/>
+            <w:rFonts w:ascii="Segoe UI" w:hAnsi="Segoe UI" w:cs="Segoe UI"/>
+            <w:color w:val="0366D6"/>
+            <w:sz w:val="22"/>
+            <w:szCs w:val="22"/>
+          </w:rPr>
+          <w:t>WindarkRey</w:t>
+        </w:r>
+        <w:proofErr w:type="spellEnd"/>
+      </w:hyperlink>
+    </w:p>
+    <w:p>
+      <w:pPr>
+        <w:pStyle w:val="Ttulo3"/>
+        <w:spacing w:before="0" w:after="0"/>
+        <w:rPr>
+          <w:rFonts w:ascii="Segoe UI" w:hAnsi="Segoe UI" w:cs="Segoe UI"/>
+          <w:color w:val="24292E"/>
+          <w:sz w:val="22"/>
+          <w:szCs w:val="22"/>
+        </w:rPr>
+      </w:pPr>
+      <w:r>
+        <w:rPr>
+          <w:rFonts w:ascii="Segoe UI" w:hAnsi="Segoe UI" w:cs="Segoe UI"/>
+          <w:color w:val="24292E"/>
+          <w:sz w:val="22"/>
+          <w:szCs w:val="22"/>
+        </w:rPr>
+        <w:t xml:space="preserve">Nicolas Romero: </w:t>
+      </w:r>
+      <w:hyperlink r:id="rId10" w:history="1">
+        <w:proofErr w:type="spellStart"/>
+        <w:r>
+          <w:rPr>
+            <w:rStyle w:val="Hipervnculo"/>
+            <w:rFonts w:ascii="Segoe UI" w:hAnsi="Segoe UI" w:cs="Segoe UI"/>
+            <w:color w:val="0366D6"/>
+            <w:sz w:val="22"/>
+            <w:szCs w:val="22"/>
+          </w:rPr>
+          <w:t>NRomeroO</w:t>
+        </w:r>
+        <w:proofErr w:type="spellEnd"/>
+      </w:hyperlink>
     </w:p>
     <w:p>
       <w:pPr>
@@ -416,6 +669,7 @@
           <w:iCs/>
           <w:lang w:val="es-AR"/>
         </w:rPr>
+        <w:lastRenderedPageBreak/>
         <w:t xml:space="preserve">Alta: Stock – Local (Bajas y modificaciones no las hicimos para avanzar) </w:t>
       </w:r>
     </w:p>
@@ -575,7 +829,7 @@
       </w:pPr>
     </w:p>
     <w:sectPr>
-      <w:footerReference w:type="default" r:id="rId7"/>
+      <w:footerReference w:type="default" r:id="rId11"/>
       <w:pgSz w:w="11906" w:h="16838"/>
       <w:pgMar w:top="566" w:right="566" w:bottom="566" w:left="566" w:header="720" w:footer="720" w:gutter="0"/>
       <w:pgNumType w:start="1"/>
